--- a/Proposta do Projeto.docx
+++ b/Proposta do Projeto.docx
@@ -1702,7 +1702,7 @@
           <w:lang w:val="pt-BR"/>
         </w:rPr>
       </w:pPr>
-      <w:hyperlink r:id="R88fd0f11bf5647ff">
+      <w:hyperlink r:id="Re0508d5e816342fe">
         <w:r>
           <w:rPr>
             <w:rStyle w:val="Hyperlink"/>
@@ -1719,6 +1719,63 @@
           <w:t>https://muriloalvesdev.medium.com/conectando-metabase-ao-athena-aws-utilizando-docker-8cef92980597</w:t>
         </w:r>
       </w:hyperlink>
+    </w:p>
+    <w:p>
+      <w:pPr>
+        <w:pStyle w:val="Normal"/>
+        <w:bidi w:val="0"/>
+        <w:spacing w:before="0" w:beforeAutospacing="off" w:after="160" w:afterAutospacing="off" w:line="259" w:lineRule="auto"/>
+        <w:ind w:left="0" w:right="0"/>
+        <w:jc w:val="left"/>
+        <w:rPr>
+          <w:rFonts w:ascii="Corbel"/>
+          <w:b w:val="0"/>
+          <w:bCs w:val="0"/>
+          <w:i w:val="0"/>
+          <w:iCs w:val="0"/>
+          <w:noProof w:val="0"/>
+          <w:sz w:val="24"/>
+          <w:szCs w:val="24"/>
+          <w:lang w:val="pt-BR"/>
+        </w:rPr>
+      </w:pPr>
+      <w:hyperlink r:id="R3d1c0b2ee4bb4de4">
+        <w:r>
+          <w:rPr>
+            <w:rStyle w:val="Hyperlink"/>
+            <w:rFonts w:ascii="Corbel"/>
+            <w:b w:val="0"/>
+            <w:bCs w:val="0"/>
+            <w:i w:val="0"/>
+            <w:iCs w:val="0"/>
+            <w:noProof w:val="0"/>
+            <w:sz w:val="24"/>
+            <w:szCs w:val="24"/>
+            <w:lang w:val="pt-BR"/>
+          </w:rPr>
+          <w:t>https://github.com/dacort/metabase-athena-driver</w:t>
+        </w:r>
+      </w:hyperlink>
+    </w:p>
+    <w:p>
+      <w:pPr>
+        <w:pStyle w:val="Normal"/>
+        <w:bidi w:val="0"/>
+        <w:spacing w:before="0" w:beforeAutospacing="off" w:after="160" w:afterAutospacing="off" w:line="259" w:lineRule="auto"/>
+        <w:ind w:left="0" w:right="0"/>
+        <w:jc w:val="left"/>
+        <w:rPr>
+          <w:rFonts w:ascii="Corbel"/>
+          <w:b w:val="0"/>
+          <w:bCs w:val="0"/>
+          <w:i w:val="0"/>
+          <w:iCs w:val="0"/>
+          <w:noProof w:val="0"/>
+          <w:sz w:val="24"/>
+          <w:szCs w:val="24"/>
+          <w:lang w:val="pt-BR"/>
+        </w:rPr>
+      </w:pPr>
     </w:p>
     <w:p>
       <w:pPr>
